--- a/kireyevarticle.docx
+++ b/kireyevarticle.docx
@@ -294,23 +294,23 @@
       </w:pPr>
       <w:r>
         <w:rPr/>
-        <w:t xml:space="preserve">Библиотеки динамического выделения памяти — инструменты для управления динамическим </w:t>
+        <w:t xml:space="preserve">Библиотеки динамического выделения памяти — инструменты для управления динамическим выделением памяти в соответствии с задачами приложения, в котором используются. Библиотеки динамического выделения памяти предоставляют эффективные алгоритмы контроля памяти, а также функции управления блоками памяти, её фрагментации для оптимизации производительности. Одними </w:t>
       </w:r>
       <w:r>
         <w:rPr/>
-        <w:t>выделением</w:t>
+        <w:t>из</w:t>
       </w:r>
       <w:r>
         <w:rPr/>
-        <w:t xml:space="preserve"> памяти в соответствии с задачами приложения, в котором используются. Библиотеки динамического выделения памяти предоставляют эффективные алгоритмы </w:t>
+        <w:t xml:space="preserve"> наиболее распространённы</w:t>
       </w:r>
       <w:r>
         <w:rPr/>
-        <w:t>контроля</w:t>
+        <w:t>х</w:t>
       </w:r>
       <w:r>
         <w:rPr/>
-        <w:t xml:space="preserve"> памяти, а также функции управления блоками памяти, её фрагментации для оптимизации производительности. Одними наиболее распространёнными библиотеками динамического выделения памяти являются: </w:t>
+        <w:t xml:space="preserve"> библиотеками динамического выделения памяти являются: </w:t>
       </w:r>
       <w:r>
         <w:rPr>
@@ -432,24 +432,14 @@
       <w:pPr>
         <w:pStyle w:val="VSSection"/>
         <w:jc w:val="left"/>
+        <w:rPr/>
+      </w:pPr>
+      <w:r>
         <w:rPr>
           <w:rFonts w:ascii="Times New Roman" w:hAnsi="Times New Roman"/>
           <w:szCs w:val="28"/>
         </w:rPr>
-      </w:pPr>
-      <w:r>
-        <w:rPr>
-          <w:rFonts w:ascii="Times New Roman" w:hAnsi="Times New Roman"/>
-          <w:szCs w:val="28"/>
-        </w:rPr>
-        <w:t xml:space="preserve">2. Библиотеки динамического выделения памяти </w:t>
-      </w:r>
-      <w:r>
-        <w:rPr>
-          <w:rFonts w:ascii="Times New Roman" w:hAnsi="Times New Roman"/>
-          <w:szCs w:val="28"/>
-        </w:rPr>
-        <w:t>(различия?)</w:t>
+        <w:t>2. Библиотеки динамического выделения памяти (различия?)</w:t>
       </w:r>
     </w:p>
     <w:p>
@@ -543,6 +533,7 @@
         <w:ind w:left="0" w:right="0" w:firstLine="397"/>
         <w:jc w:val="both"/>
         <w:rPr>
+          <w:rFonts w:ascii="Times New Roman" w:hAnsi="Times New Roman"/>
           <w:i/>
           <w:i/>
           <w:iCs/>
@@ -552,6 +543,9 @@
       <w:r>
         <w:rPr>
           <w:rFonts w:ascii="Times New Roman" w:hAnsi="Times New Roman"/>
+          <w:i/>
+          <w:iCs/>
+          <w:szCs w:val="24"/>
         </w:rPr>
       </w:r>
     </w:p>
@@ -577,14 +571,9 @@
           <w:tab w:val="left" w:pos="13740" w:leader="none"/>
           <w:tab w:val="left" w:pos="14656" w:leader="none"/>
         </w:tabs>
-        <w:ind w:left="426" w:hanging="0"/>
+        <w:ind w:left="426" w:right="0" w:hanging="0"/>
         <w:jc w:val="left"/>
-        <w:rPr>
-          <w:rFonts w:ascii="Courier New" w:hAnsi="Courier New" w:eastAsia="Times New Roman" w:cs="Courier New"/>
-          <w:sz w:val="21"/>
-          <w:szCs w:val="21"/>
-          <w:lang w:val="en-US" w:eastAsia="ru-RU"/>
-        </w:rPr>
+        <w:rPr/>
       </w:pPr>
       <w:r>
         <w:rPr>
@@ -593,34 +582,7 @@
           <w:szCs w:val="21"/>
           <w:lang w:val="en-US" w:eastAsia="ru-RU"/>
         </w:rPr>
-        <w:t>void *malloc</w:t>
-      </w:r>
-      <w:r>
-        <w:rPr>
-          <w:rFonts w:eastAsia="Times New Roman" w:cs="Courier New" w:ascii="Courier New" w:hAnsi="Courier New"/>
-          <w:sz w:val="21"/>
-          <w:szCs w:val="21"/>
-          <w:lang w:val="en-US" w:eastAsia="ru-RU"/>
-        </w:rPr>
-        <w:t>(</w:t>
-      </w:r>
-      <w:r>
-        <w:rPr>
-          <w:rFonts w:eastAsia="Times New Roman" w:cs="Courier New" w:ascii="Courier New" w:hAnsi="Courier New"/>
-          <w:sz w:val="21"/>
-          <w:szCs w:val="21"/>
-          <w:lang w:val="en-US" w:eastAsia="ru-RU"/>
-        </w:rPr>
-        <w:t>size_t n</w:t>
-      </w:r>
-      <w:r>
-        <w:rPr>
-          <w:rFonts w:eastAsia="Times New Roman" w:cs="Courier New" w:ascii="Courier New" w:hAnsi="Courier New"/>
-          <w:sz w:val="21"/>
-          <w:szCs w:val="21"/>
-          <w:lang w:val="en-US" w:eastAsia="ru-RU"/>
-        </w:rPr>
-        <w:t>)</w:t>
+        <w:t>void *malloc(size_t n)</w:t>
       </w:r>
     </w:p>
     <w:p>
@@ -645,7 +607,7 @@
           <w:tab w:val="left" w:pos="13740" w:leader="none"/>
           <w:tab w:val="left" w:pos="14656" w:leader="none"/>
         </w:tabs>
-        <w:ind w:left="709" w:hanging="0"/>
+        <w:ind w:left="709" w:right="0" w:hanging="0"/>
         <w:jc w:val="center"/>
         <w:rPr>
           <w:rFonts w:ascii="Courier New" w:hAnsi="Courier New" w:eastAsia="Times New Roman" w:cs="Courier New"/>
@@ -688,7 +650,10 @@
         <w:ind w:left="0" w:right="0" w:hanging="0"/>
         <w:jc w:val="both"/>
         <w:rPr>
-          <w:rFonts w:ascii="Times New Roman" w:hAnsi="Times New Roman"/>
+          <w:rFonts w:ascii="Times New Roman" w:hAnsi="Times New Roman" w:eastAsia="Times New Roman" w:cs="Courier New"/>
+          <w:sz w:val="24"/>
+          <w:szCs w:val="24"/>
+          <w:lang w:val="en-US" w:eastAsia="ru-RU"/>
         </w:rPr>
       </w:pPr>
       <w:r>
@@ -762,6 +727,7 @@
         <w:ind w:left="0" w:right="0" w:firstLine="397"/>
         <w:jc w:val="both"/>
         <w:rPr>
+          <w:rFonts w:ascii="Times New Roman" w:hAnsi="Times New Roman"/>
           <w:i/>
           <w:i/>
           <w:iCs/>
@@ -771,6 +737,9 @@
       <w:r>
         <w:rPr>
           <w:rFonts w:ascii="Times New Roman" w:hAnsi="Times New Roman"/>
+          <w:i/>
+          <w:iCs/>
+          <w:szCs w:val="24"/>
         </w:rPr>
       </w:r>
     </w:p>
@@ -796,14 +765,9 @@
           <w:tab w:val="left" w:pos="13740" w:leader="none"/>
           <w:tab w:val="left" w:pos="14656" w:leader="none"/>
         </w:tabs>
-        <w:ind w:left="426" w:hanging="0"/>
+        <w:ind w:left="426" w:right="0" w:hanging="0"/>
         <w:jc w:val="left"/>
-        <w:rPr>
-          <w:rFonts w:ascii="Courier New" w:hAnsi="Courier New" w:eastAsia="Times New Roman" w:cs="Courier New"/>
-          <w:sz w:val="21"/>
-          <w:szCs w:val="21"/>
-          <w:lang w:val="en-US" w:eastAsia="ru-RU"/>
-        </w:rPr>
+        <w:rPr/>
       </w:pPr>
       <w:r>
         <w:rPr>
@@ -812,40 +776,13 @@
           <w:szCs w:val="21"/>
           <w:lang w:val="en-US" w:eastAsia="ru-RU"/>
         </w:rPr>
-        <w:t>void free</w:t>
-      </w:r>
-      <w:r>
-        <w:rPr>
-          <w:rFonts w:eastAsia="Times New Roman" w:cs="Courier New" w:ascii="Courier New" w:hAnsi="Courier New"/>
-          <w:sz w:val="21"/>
-          <w:szCs w:val="21"/>
-          <w:lang w:val="en-US" w:eastAsia="ru-RU"/>
-        </w:rPr>
-        <w:t>(</w:t>
-      </w:r>
-      <w:r>
-        <w:rPr>
-          <w:rFonts w:eastAsia="Times New Roman" w:cs="Courier New" w:ascii="Courier New" w:hAnsi="Courier New"/>
-          <w:sz w:val="21"/>
-          <w:szCs w:val="21"/>
-          <w:lang w:val="en-US" w:eastAsia="ru-RU"/>
-        </w:rPr>
-        <w:t>void *ptr</w:t>
-      </w:r>
-      <w:r>
-        <w:rPr>
-          <w:rFonts w:eastAsia="Times New Roman" w:cs="Courier New" w:ascii="Courier New" w:hAnsi="Courier New"/>
-          <w:sz w:val="21"/>
-          <w:szCs w:val="21"/>
-          <w:lang w:val="en-US" w:eastAsia="ru-RU"/>
-        </w:rPr>
-        <w:t>)</w:t>
-      </w:r>
-    </w:p>
-    <w:p>
-      <w:pPr>
-        <w:pStyle w:val="Normal"/>
-        <w:ind w:right="0" w:hanging="0"/>
+        <w:t>void free(void *ptr)</w:t>
+      </w:r>
+    </w:p>
+    <w:p>
+      <w:pPr>
+        <w:pStyle w:val="Normal"/>
+        <w:ind w:left="0" w:right="0" w:hanging="0"/>
         <w:jc w:val="both"/>
         <w:rPr>
           <w:rFonts w:ascii="Times New Roman" w:hAnsi="Times New Roman" w:eastAsia="Times New Roman" w:cs="Times New Roman"/>
@@ -862,7 +799,7 @@
     <w:p>
       <w:pPr>
         <w:pStyle w:val="Normal"/>
-        <w:ind w:right="0" w:hanging="0"/>
+        <w:ind w:left="0" w:right="0" w:hanging="0"/>
         <w:jc w:val="both"/>
         <w:rPr>
           <w:rFonts w:ascii="Times New Roman" w:hAnsi="Times New Roman" w:eastAsia="Times New Roman" w:cs="Times New Roman"/>
@@ -874,37 +811,7 @@
           <w:rFonts w:eastAsia="Times New Roman" w:cs="Times New Roman" w:ascii="Times New Roman" w:hAnsi="Times New Roman"/>
           <w:lang w:eastAsia="ru-RU"/>
         </w:rPr>
-        <w:t xml:space="preserve">Рассматриваемые </w:t>
-      </w:r>
-      <w:r>
-        <w:rPr>
-          <w:rFonts w:eastAsia="Times New Roman" w:cs="Times New Roman" w:ascii="Times New Roman" w:hAnsi="Times New Roman"/>
-          <w:lang w:eastAsia="ru-RU"/>
-        </w:rPr>
-        <w:t>библиотек</w:t>
-      </w:r>
-      <w:r>
-        <w:rPr>
-          <w:rFonts w:eastAsia="Times New Roman" w:cs="Times New Roman" w:ascii="Times New Roman" w:hAnsi="Times New Roman"/>
-          <w:lang w:eastAsia="ru-RU"/>
-        </w:rPr>
-        <w:t>и</w:t>
-      </w:r>
-      <w:r>
-        <w:rPr>
-          <w:rFonts w:eastAsia="Times New Roman" w:cs="Times New Roman" w:ascii="Times New Roman" w:hAnsi="Times New Roman"/>
-          <w:lang w:eastAsia="ru-RU"/>
-        </w:rPr>
-        <w:t xml:space="preserve"> динамического выделения памяти имеет собственные механизмы её контроля. Каждая из исследуемых библиотек использует механизм выделения блоков памяти для каждого потока, что уменьшает вероятность возникновения конкуренции за общие ресурсы. Из рассматриваемых библиотек динамического выделения памяти, стандартной для большинства систем на базе Linux является </w:t>
-      </w:r>
-      <w:r>
-        <w:rPr>
-          <w:rFonts w:eastAsia="Times New Roman" w:cs="Times New Roman" w:ascii="Times New Roman" w:hAnsi="Times New Roman"/>
-          <w:i/>
-          <w:iCs/>
-          <w:lang w:eastAsia="ru-RU"/>
-        </w:rPr>
-        <w:t>ptmalloc2</w:t>
+        <w:t xml:space="preserve">Рассматриваемые библиотеки динамического выделения памяти имеют собственные механизмы контроля памяти. Каждая из исследуемых библиотек использует механизм выделения блоков памяти для каждого потока, что уменьшает вероятность возникновения конкуренции за общие ресурсы. Из рассматриваемых библиотек динамического выделения памяти, стандартной для большинства систем на базе Linux является </w:t>
       </w:r>
       <w:r>
         <w:rPr>
@@ -913,13 +820,13 @@
           <w:iCs w:val="false"/>
           <w:lang w:eastAsia="ru-RU"/>
         </w:rPr>
-        <w:t xml:space="preserve">. </w:t>
-      </w:r>
-    </w:p>
-    <w:p>
-      <w:pPr>
-        <w:pStyle w:val="Normal"/>
-        <w:ind w:right="0" w:hanging="0"/>
+        <w:t xml:space="preserve">ptmalloc2. </w:t>
+      </w:r>
+    </w:p>
+    <w:p>
+      <w:pPr>
+        <w:pStyle w:val="Normal"/>
+        <w:ind w:left="0" w:right="0" w:hanging="0"/>
         <w:jc w:val="both"/>
         <w:rPr>
           <w:rFonts w:ascii="Times New Roman" w:hAnsi="Times New Roman" w:eastAsia="Times New Roman" w:cs="Times New Roman"/>
@@ -948,22 +855,6 @@
           <w:szCs w:val="28"/>
         </w:rPr>
         <w:t>3. Результаты экспериментов</w:t>
-      </w:r>
-    </w:p>
-    <w:p>
-      <w:pPr>
-        <w:pStyle w:val="VSSection"/>
-        <w:jc w:val="left"/>
-        <w:rPr>
-          <w:rFonts w:ascii="Times New Roman" w:hAnsi="Times New Roman"/>
-          <w:szCs w:val="28"/>
-        </w:rPr>
-      </w:pPr>
-      <w:r>
-        <w:rPr>
-          <w:rFonts w:ascii="Times New Roman" w:hAnsi="Times New Roman"/>
-          <w:szCs w:val="28"/>
-        </w:rPr>
       </w:r>
     </w:p>
     <w:p>
@@ -983,24 +874,136 @@
           <w:bCs w:val="false"/>
           <w:sz w:val="24"/>
         </w:rPr>
-        <w:t xml:space="preserve">Эксперименты выполнены на вычислительном кластере из 10 узлов. Каждый узел содержит два процессора </w:t>
-      </w:r>
-      <w:r>
-        <w:rPr>
-          <w:rFonts w:ascii="Times New Roman" w:hAnsi="Times New Roman"/>
-          <w:b w:val="false"/>
-          <w:bCs w:val="false"/>
-          <w:sz w:val="24"/>
-          <w:lang w:val="en-US"/>
-        </w:rPr>
-        <w:t>Intel</w:t>
-      </w:r>
-      <w:r>
-        <w:rPr>
-          <w:rFonts w:ascii="Times New Roman" w:hAnsi="Times New Roman"/>
-          <w:b w:val="false"/>
-          <w:bCs w:val="false"/>
-          <w:sz w:val="24"/>
+        <w:t>Эксперименты выполнены на вычислительно</w:t>
+      </w:r>
+      <w:r>
+        <w:rPr>
+          <w:rFonts w:ascii="Times New Roman" w:hAnsi="Times New Roman"/>
+          <w:b w:val="false"/>
+          <w:bCs w:val="false"/>
+          <w:sz w:val="24"/>
+        </w:rPr>
+        <w:t>й машине</w:t>
+      </w:r>
+      <w:r>
+        <w:rPr>
+          <w:rFonts w:ascii="Times New Roman" w:hAnsi="Times New Roman"/>
+          <w:b w:val="false"/>
+          <w:bCs w:val="false"/>
+          <w:sz w:val="24"/>
+        </w:rPr>
+        <w:t>, который содержит</w:t>
+      </w:r>
+      <w:r>
+        <w:rPr>
+          <w:rFonts w:ascii="Times New Roman" w:hAnsi="Times New Roman"/>
+          <w:b w:val="false"/>
+          <w:bCs w:val="false"/>
+          <w:sz w:val="24"/>
+        </w:rPr>
+        <w:t xml:space="preserve"> процессор </w:t>
+      </w:r>
+      <w:r>
+        <w:rPr>
+          <w:rFonts w:ascii="Times New Roman" w:hAnsi="Times New Roman"/>
+          <w:b w:val="false"/>
+          <w:bCs w:val="false"/>
+          <w:sz w:val="24"/>
+          <w:lang w:val="en-US"/>
+        </w:rPr>
+        <w:t>Ryzen 5</w:t>
+      </w:r>
+      <w:r>
+        <w:rPr>
+          <w:rFonts w:ascii="Times New Roman" w:hAnsi="Times New Roman"/>
+          <w:b w:val="false"/>
+          <w:bCs w:val="false"/>
+          <w:sz w:val="24"/>
+        </w:rPr>
+        <w:t xml:space="preserve"> (</w:t>
+      </w:r>
+      <w:r>
+        <w:rPr>
+          <w:rFonts w:ascii="Times New Roman" w:hAnsi="Times New Roman"/>
+          <w:b w:val="false"/>
+          <w:bCs w:val="false"/>
+          <w:sz w:val="24"/>
+        </w:rPr>
+        <w:t>6</w:t>
+      </w:r>
+      <w:r>
+        <w:rPr>
+          <w:rFonts w:ascii="Times New Roman" w:hAnsi="Times New Roman"/>
+          <w:b w:val="false"/>
+          <w:bCs w:val="false"/>
+          <w:sz w:val="24"/>
+        </w:rPr>
+        <w:t xml:space="preserve"> яд</w:t>
+      </w:r>
+      <w:r>
+        <w:rPr>
+          <w:rFonts w:ascii="Times New Roman" w:hAnsi="Times New Roman"/>
+          <w:b w:val="false"/>
+          <w:bCs w:val="false"/>
+          <w:sz w:val="24"/>
+        </w:rPr>
+        <w:t>ер</w:t>
+      </w:r>
+      <w:r>
+        <w:rPr>
+          <w:rFonts w:ascii="Times New Roman" w:hAnsi="Times New Roman"/>
+          <w:b w:val="false"/>
+          <w:bCs w:val="false"/>
+          <w:sz w:val="24"/>
+        </w:rPr>
+        <w:t xml:space="preserve">).  Операционная система </w:t>
+      </w:r>
+      <w:r>
+        <w:rPr>
+          <w:rFonts w:ascii="Times New Roman" w:hAnsi="Times New Roman"/>
+          <w:b w:val="false"/>
+          <w:bCs w:val="false"/>
+          <w:sz w:val="24"/>
+          <w:lang w:val="en-US"/>
+        </w:rPr>
+        <w:t>GNU</w:t>
+      </w:r>
+      <w:r>
+        <w:rPr>
+          <w:rFonts w:ascii="Times New Roman" w:hAnsi="Times New Roman"/>
+          <w:b w:val="false"/>
+          <w:bCs w:val="false"/>
+          <w:sz w:val="24"/>
+        </w:rPr>
+        <w:t>/</w:t>
+      </w:r>
+      <w:r>
+        <w:rPr>
+          <w:rFonts w:ascii="Times New Roman" w:hAnsi="Times New Roman"/>
+          <w:b w:val="false"/>
+          <w:bCs w:val="false"/>
+          <w:sz w:val="24"/>
+          <w:lang w:val="en-US"/>
+        </w:rPr>
+        <w:t xml:space="preserve">Linux. </w:t>
+      </w:r>
+      <w:r>
+        <w:rPr>
+          <w:rFonts w:ascii="Times New Roman" w:hAnsi="Times New Roman"/>
+          <w:b w:val="false"/>
+          <w:bCs w:val="false"/>
+          <w:sz w:val="24"/>
+          <w:lang w:val="en-US"/>
+        </w:rPr>
+        <w:t>Размер страницы памяти – 4КБайт.</w:t>
+      </w:r>
+      <w:r>
+        <w:rPr>
+          <w:rFonts w:ascii="Times New Roman" w:hAnsi="Times New Roman"/>
+          <w:b w:val="false"/>
+          <w:bCs w:val="false"/>
+          <w:sz w:val="24"/>
+          <w:lang w:val="en-US"/>
         </w:rPr>
         <w:t xml:space="preserve"> </w:t>
       </w:r>
@@ -1012,263 +1015,256 @@
           <w:sz w:val="24"/>
           <w:lang w:val="en-US"/>
         </w:rPr>
-        <w:t>Xeon</w:t>
-      </w:r>
-      <w:r>
-        <w:rPr>
-          <w:rFonts w:ascii="Times New Roman" w:hAnsi="Times New Roman"/>
-          <w:b w:val="false"/>
-          <w:bCs w:val="false"/>
-          <w:sz w:val="24"/>
-        </w:rPr>
-        <w:t xml:space="preserve"> </w:t>
-      </w:r>
-      <w:r>
-        <w:rPr>
-          <w:rFonts w:ascii="Times New Roman" w:hAnsi="Times New Roman"/>
-          <w:b w:val="false"/>
-          <w:bCs w:val="false"/>
-          <w:sz w:val="24"/>
-          <w:lang w:val="en-US"/>
-        </w:rPr>
-        <w:t>Quad</w:t>
-      </w:r>
-      <w:r>
-        <w:rPr>
-          <w:rFonts w:ascii="Times New Roman" w:hAnsi="Times New Roman"/>
-          <w:b w:val="false"/>
-          <w:bCs w:val="false"/>
-          <w:sz w:val="24"/>
-        </w:rPr>
-        <w:t xml:space="preserve"> (4 ядра). Сеть связи </w:t>
-      </w:r>
-      <w:r>
-        <w:rPr>
-          <w:rFonts w:ascii="Times New Roman" w:hAnsi="Times New Roman"/>
-          <w:b w:val="false"/>
-          <w:bCs w:val="false"/>
-          <w:sz w:val="24"/>
-          <w:lang w:val="en-US"/>
-        </w:rPr>
-        <w:t>Gigabit</w:t>
-      </w:r>
-      <w:r>
-        <w:rPr>
-          <w:rFonts w:ascii="Times New Roman" w:hAnsi="Times New Roman"/>
-          <w:b w:val="false"/>
-          <w:bCs w:val="false"/>
-          <w:sz w:val="24"/>
-        </w:rPr>
-        <w:t xml:space="preserve"> </w:t>
-      </w:r>
-      <w:r>
-        <w:rPr>
-          <w:rFonts w:ascii="Times New Roman" w:hAnsi="Times New Roman"/>
-          <w:b w:val="false"/>
-          <w:bCs w:val="false"/>
-          <w:sz w:val="24"/>
-          <w:lang w:val="en-US"/>
-        </w:rPr>
-        <w:t>Ethernet</w:t>
-      </w:r>
-      <w:r>
-        <w:rPr>
-          <w:rFonts w:ascii="Times New Roman" w:hAnsi="Times New Roman"/>
-          <w:b w:val="false"/>
-          <w:bCs w:val="false"/>
-          <w:sz w:val="24"/>
-        </w:rPr>
-        <w:t xml:space="preserve">.  Операционная система </w:t>
-      </w:r>
-      <w:r>
-        <w:rPr>
-          <w:rFonts w:ascii="Times New Roman" w:hAnsi="Times New Roman"/>
-          <w:b w:val="false"/>
-          <w:bCs w:val="false"/>
-          <w:sz w:val="24"/>
-          <w:lang w:val="en-US"/>
-        </w:rPr>
-        <w:t>GNU</w:t>
-      </w:r>
-      <w:r>
-        <w:rPr>
-          <w:rFonts w:ascii="Times New Roman" w:hAnsi="Times New Roman"/>
-          <w:b w:val="false"/>
-          <w:bCs w:val="false"/>
-          <w:sz w:val="24"/>
-        </w:rPr>
-        <w:t>/</w:t>
-      </w:r>
-      <w:r>
-        <w:rPr>
-          <w:rFonts w:ascii="Times New Roman" w:hAnsi="Times New Roman"/>
-          <w:b w:val="false"/>
-          <w:bCs w:val="false"/>
-          <w:sz w:val="24"/>
-          <w:lang w:val="en-US"/>
-        </w:rPr>
-        <w:t>Linux</w:t>
-      </w:r>
-      <w:r>
-        <w:rPr>
-          <w:rFonts w:ascii="Times New Roman" w:hAnsi="Times New Roman"/>
-          <w:b w:val="false"/>
-          <w:bCs w:val="false"/>
-          <w:sz w:val="24"/>
-        </w:rPr>
-        <w:t xml:space="preserve">, библиотека </w:t>
-      </w:r>
-      <w:r>
-        <w:rPr>
-          <w:rFonts w:ascii="Times New Roman" w:hAnsi="Times New Roman"/>
-          <w:b w:val="false"/>
-          <w:bCs w:val="false"/>
-          <w:sz w:val="24"/>
-          <w:lang w:val="en-US"/>
-        </w:rPr>
-        <w:t>Open</w:t>
-      </w:r>
-      <w:r>
-        <w:rPr>
-          <w:rFonts w:ascii="Times New Roman" w:hAnsi="Times New Roman"/>
-          <w:b w:val="false"/>
-          <w:bCs w:val="false"/>
-          <w:sz w:val="24"/>
-        </w:rPr>
-        <w:t xml:space="preserve"> </w:t>
-      </w:r>
-      <w:r>
-        <w:rPr>
-          <w:rFonts w:ascii="Times New Roman" w:hAnsi="Times New Roman"/>
-          <w:b w:val="false"/>
-          <w:bCs w:val="false"/>
-          <w:sz w:val="24"/>
-          <w:lang w:val="en-US"/>
-        </w:rPr>
-        <w:t>MPI</w:t>
-      </w:r>
-      <w:r>
-        <w:rPr>
-          <w:rFonts w:ascii="Times New Roman" w:hAnsi="Times New Roman"/>
-          <w:b w:val="false"/>
-          <w:bCs w:val="false"/>
-          <w:sz w:val="24"/>
-        </w:rPr>
-        <w:t xml:space="preserve"> 5.0.0. В качестве теста производительности использован тест </w:t>
-      </w:r>
-      <w:r>
-        <w:rPr>
-          <w:rFonts w:ascii="Times New Roman" w:hAnsi="Times New Roman"/>
-          <w:b w:val="false"/>
-          <w:bCs w:val="false"/>
-          <w:sz w:val="24"/>
-          <w:lang w:val="en-US"/>
-        </w:rPr>
-        <w:t>OSU</w:t>
-      </w:r>
-      <w:r>
-        <w:rPr>
-          <w:rFonts w:ascii="Times New Roman" w:hAnsi="Times New Roman"/>
-          <w:b w:val="false"/>
-          <w:bCs w:val="false"/>
-          <w:sz w:val="24"/>
-        </w:rPr>
-        <w:t xml:space="preserve"> </w:t>
-      </w:r>
-      <w:r>
-        <w:rPr>
-          <w:rFonts w:ascii="Times New Roman" w:hAnsi="Times New Roman"/>
-          <w:b w:val="false"/>
-          <w:bCs w:val="false"/>
-          <w:sz w:val="24"/>
-          <w:lang w:val="en-US"/>
-        </w:rPr>
-        <w:t>MPI</w:t>
-      </w:r>
-      <w:r>
-        <w:rPr>
-          <w:rFonts w:ascii="Times New Roman" w:hAnsi="Times New Roman"/>
-          <w:b w:val="false"/>
-          <w:bCs w:val="false"/>
-          <w:sz w:val="24"/>
-        </w:rPr>
-        <w:t xml:space="preserve"> </w:t>
-      </w:r>
-      <w:r>
-        <w:rPr>
-          <w:rFonts w:ascii="Times New Roman" w:hAnsi="Times New Roman"/>
-          <w:b w:val="false"/>
-          <w:bCs w:val="false"/>
-          <w:sz w:val="24"/>
-          <w:lang w:val="en-US"/>
-        </w:rPr>
-        <w:t>Micro</w:t>
-      </w:r>
-      <w:r>
-        <w:rPr>
-          <w:rFonts w:ascii="Times New Roman" w:hAnsi="Times New Roman"/>
-          <w:b w:val="false"/>
-          <w:bCs w:val="false"/>
-          <w:sz w:val="24"/>
-        </w:rPr>
-        <w:t>-</w:t>
-      </w:r>
-      <w:r>
-        <w:rPr>
-          <w:rFonts w:ascii="Times New Roman" w:hAnsi="Times New Roman"/>
-          <w:b w:val="false"/>
-          <w:bCs w:val="false"/>
-          <w:sz w:val="24"/>
-          <w:lang w:val="en-US"/>
-        </w:rPr>
-        <w:t>Benchmarks</w:t>
-      </w:r>
-      <w:r>
-        <w:rPr>
-          <w:rFonts w:ascii="Times New Roman" w:hAnsi="Times New Roman"/>
-          <w:b w:val="false"/>
-          <w:bCs w:val="false"/>
-          <w:sz w:val="24"/>
-        </w:rPr>
-        <w:t xml:space="preserve"> 5.8. За время выполнения бралась максимальная латентность (</w:t>
-      </w:r>
-      <w:r>
-        <w:rPr>
-          <w:rFonts w:ascii="Times New Roman" w:hAnsi="Times New Roman"/>
-          <w:b w:val="false"/>
-          <w:bCs w:val="false"/>
-          <w:sz w:val="24"/>
-          <w:lang w:val="en-US"/>
-        </w:rPr>
-        <w:t>max</w:t>
-      </w:r>
-      <w:r>
-        <w:rPr>
-          <w:rFonts w:ascii="Times New Roman" w:hAnsi="Times New Roman"/>
-          <w:b w:val="false"/>
-          <w:bCs w:val="false"/>
-          <w:sz w:val="24"/>
-        </w:rPr>
-        <w:t xml:space="preserve"> </w:t>
-      </w:r>
-      <w:r>
-        <w:rPr>
-          <w:rFonts w:ascii="Times New Roman" w:hAnsi="Times New Roman"/>
-          <w:b w:val="false"/>
-          <w:bCs w:val="false"/>
-          <w:sz w:val="24"/>
-          <w:lang w:val="en-US"/>
-        </w:rPr>
-        <w:t>latency</w:t>
-      </w:r>
-      <w:r>
-        <w:rPr>
-          <w:rFonts w:ascii="Times New Roman" w:hAnsi="Times New Roman"/>
-          <w:b w:val="false"/>
-          <w:bCs w:val="false"/>
-          <w:sz w:val="24"/>
-        </w:rPr>
-        <w:t>).</w:t>
+        <w:t>Сравниваемые библиотеки:  Jemalloc 5.3.0, Ptmalloc2, Tcmalloc 2.10</w:t>
+      </w:r>
+      <w:r>
+        <w:rPr>
+          <w:rFonts w:ascii="Times New Roman" w:hAnsi="Times New Roman"/>
+          <w:b w:val="false"/>
+          <w:bCs w:val="false"/>
+          <w:sz w:val="24"/>
+        </w:rPr>
+        <w:t>. В качестве теста производительности использован</w:t>
+      </w:r>
+      <w:r>
+        <w:rPr>
+          <w:rFonts w:ascii="Times New Roman" w:hAnsi="Times New Roman"/>
+          <w:b w:val="false"/>
+          <w:bCs w:val="false"/>
+          <w:sz w:val="24"/>
+        </w:rPr>
+        <w:t xml:space="preserve">ы функции выделения и освобождения памяти для каждой библиотеки, а так же функция </w:t>
+      </w:r>
+    </w:p>
+    <w:p>
+      <w:pPr>
+        <w:pStyle w:val="Normal"/>
+        <w:ind w:left="0" w:right="0" w:firstLine="397"/>
+        <w:jc w:val="both"/>
+        <w:rPr>
+          <w:rFonts w:ascii="Times New Roman" w:hAnsi="Times New Roman"/>
+          <w:i/>
+          <w:i/>
+          <w:iCs/>
+          <w:szCs w:val="24"/>
+        </w:rPr>
+      </w:pPr>
+      <w:r>
+        <w:rPr>
+          <w:rFonts w:ascii="Times New Roman" w:hAnsi="Times New Roman"/>
+          <w:i/>
+          <w:iCs/>
+          <w:szCs w:val="24"/>
+        </w:rPr>
+      </w:r>
+    </w:p>
+    <w:p>
+      <w:pPr>
+        <w:pStyle w:val="Normal"/>
+        <w:tabs>
+          <w:tab w:val="clear" w:pos="709"/>
+          <w:tab w:val="left" w:pos="916" w:leader="none"/>
+          <w:tab w:val="left" w:pos="1832" w:leader="none"/>
+          <w:tab w:val="left" w:pos="2748" w:leader="none"/>
+          <w:tab w:val="left" w:pos="3664" w:leader="none"/>
+          <w:tab w:val="left" w:pos="4580" w:leader="none"/>
+          <w:tab w:val="left" w:pos="5496" w:leader="none"/>
+          <w:tab w:val="left" w:pos="6412" w:leader="none"/>
+          <w:tab w:val="left" w:pos="7328" w:leader="none"/>
+          <w:tab w:val="left" w:pos="8244" w:leader="none"/>
+          <w:tab w:val="left" w:pos="9160" w:leader="none"/>
+          <w:tab w:val="left" w:pos="10076" w:leader="none"/>
+          <w:tab w:val="left" w:pos="10992" w:leader="none"/>
+          <w:tab w:val="left" w:pos="11908" w:leader="none"/>
+          <w:tab w:val="left" w:pos="12824" w:leader="none"/>
+          <w:tab w:val="left" w:pos="13740" w:leader="none"/>
+          <w:tab w:val="left" w:pos="14656" w:leader="none"/>
+        </w:tabs>
+        <w:ind w:left="426" w:right="0" w:hanging="0"/>
+        <w:jc w:val="left"/>
+        <w:rPr/>
+      </w:pPr>
+      <w:r>
+        <w:rPr>
+          <w:rFonts w:eastAsia="Times New Roman" w:cs="Courier New" w:ascii="Courier New" w:hAnsi="Courier New"/>
+          <w:sz w:val="21"/>
+          <w:szCs w:val="21"/>
+          <w:lang w:val="en-US" w:eastAsia="ru-RU"/>
+        </w:rPr>
+        <w:t>void *m</w:t>
+      </w:r>
+      <w:r>
+        <w:rPr>
+          <w:rFonts w:eastAsia="Times New Roman" w:cs="Courier New" w:ascii="Courier New" w:hAnsi="Courier New"/>
+          <w:sz w:val="21"/>
+          <w:szCs w:val="21"/>
+          <w:lang w:val="en-US" w:eastAsia="ru-RU"/>
+        </w:rPr>
+        <w:t>emset</w:t>
+      </w:r>
+      <w:r>
+        <w:rPr>
+          <w:rFonts w:eastAsia="Times New Roman" w:cs="Courier New" w:ascii="Courier New" w:hAnsi="Courier New"/>
+          <w:sz w:val="21"/>
+          <w:szCs w:val="21"/>
+          <w:lang w:val="en-US" w:eastAsia="ru-RU"/>
+        </w:rPr>
+        <w:t>(</w:t>
+      </w:r>
+      <w:r>
+        <w:rPr>
+          <w:rFonts w:eastAsia="Times New Roman" w:cs="Courier New" w:ascii="Courier New" w:hAnsi="Courier New"/>
+          <w:sz w:val="21"/>
+          <w:szCs w:val="21"/>
+          <w:lang w:val="en-US" w:eastAsia="ru-RU"/>
+        </w:rPr>
+        <w:t xml:space="preserve">void *ptr, int value, </w:t>
+      </w:r>
+      <w:r>
+        <w:rPr>
+          <w:rFonts w:eastAsia="Times New Roman" w:cs="Courier New" w:ascii="Courier New" w:hAnsi="Courier New"/>
+          <w:sz w:val="21"/>
+          <w:szCs w:val="21"/>
+          <w:lang w:val="en-US" w:eastAsia="ru-RU"/>
+        </w:rPr>
+        <w:t>size_t n</w:t>
+      </w:r>
+      <w:r>
+        <w:rPr>
+          <w:rFonts w:eastAsia="Times New Roman" w:cs="Courier New" w:ascii="Courier New" w:hAnsi="Courier New"/>
+          <w:sz w:val="21"/>
+          <w:szCs w:val="21"/>
+          <w:lang w:val="en-US" w:eastAsia="ru-RU"/>
+        </w:rPr>
+        <w:t>um</w:t>
+      </w:r>
+      <w:r>
+        <w:rPr>
+          <w:rFonts w:eastAsia="Times New Roman" w:cs="Courier New" w:ascii="Courier New" w:hAnsi="Courier New"/>
+          <w:sz w:val="21"/>
+          <w:szCs w:val="21"/>
+          <w:lang w:val="en-US" w:eastAsia="ru-RU"/>
+        </w:rPr>
+        <w:t>)</w:t>
+      </w:r>
+    </w:p>
+    <w:p>
+      <w:pPr>
+        <w:pStyle w:val="Normal"/>
+        <w:tabs>
+          <w:tab w:val="clear" w:pos="709"/>
+          <w:tab w:val="left" w:pos="916" w:leader="none"/>
+          <w:tab w:val="left" w:pos="1832" w:leader="none"/>
+          <w:tab w:val="left" w:pos="2748" w:leader="none"/>
+          <w:tab w:val="left" w:pos="3664" w:leader="none"/>
+          <w:tab w:val="left" w:pos="4580" w:leader="none"/>
+          <w:tab w:val="left" w:pos="5496" w:leader="none"/>
+          <w:tab w:val="left" w:pos="6412" w:leader="none"/>
+          <w:tab w:val="left" w:pos="7328" w:leader="none"/>
+          <w:tab w:val="left" w:pos="8244" w:leader="none"/>
+          <w:tab w:val="left" w:pos="9160" w:leader="none"/>
+          <w:tab w:val="left" w:pos="10076" w:leader="none"/>
+          <w:tab w:val="left" w:pos="10992" w:leader="none"/>
+          <w:tab w:val="left" w:pos="11908" w:leader="none"/>
+          <w:tab w:val="left" w:pos="12824" w:leader="none"/>
+          <w:tab w:val="left" w:pos="13740" w:leader="none"/>
+          <w:tab w:val="left" w:pos="14656" w:leader="none"/>
+        </w:tabs>
+        <w:ind w:left="709" w:right="0" w:hanging="0"/>
+        <w:jc w:val="center"/>
+        <w:rPr>
+          <w:rFonts w:ascii="Courier New" w:hAnsi="Courier New" w:eastAsia="Times New Roman" w:cs="Courier New"/>
+          <w:sz w:val="21"/>
+          <w:szCs w:val="21"/>
+          <w:lang w:val="en-US" w:eastAsia="ru-RU"/>
+        </w:rPr>
+      </w:pPr>
+      <w:r>
+        <w:rPr/>
+      </w:r>
+    </w:p>
+    <w:p>
+      <w:pPr>
+        <w:pStyle w:val="VSSection"/>
+        <w:tabs>
+          <w:tab w:val="clear" w:pos="709"/>
+          <w:tab w:val="left" w:pos="0" w:leader="none"/>
+        </w:tabs>
+        <w:ind w:left="0" w:right="0" w:hanging="0"/>
+        <w:rPr/>
+      </w:pPr>
+      <w:r>
+        <w:rPr>
+          <w:rFonts w:ascii="Times New Roman" w:hAnsi="Times New Roman"/>
+          <w:b w:val="false"/>
+          <w:bCs w:val="false"/>
+          <w:sz w:val="24"/>
+        </w:rPr>
+        <w:t xml:space="preserve">, которая принимает указатель </w:t>
+      </w:r>
+      <w:r>
+        <w:rPr>
+          <w:rFonts w:ascii="Times New Roman" w:hAnsi="Times New Roman"/>
+          <w:b w:val="false"/>
+          <w:bCs w:val="false"/>
+          <w:i/>
+          <w:iCs/>
+          <w:sz w:val="24"/>
+        </w:rPr>
+        <w:t xml:space="preserve">ptr, </w:t>
+      </w:r>
+      <w:r>
+        <w:rPr>
+          <w:rFonts w:ascii="Times New Roman" w:hAnsi="Times New Roman"/>
+          <w:b w:val="false"/>
+          <w:bCs w:val="false"/>
+          <w:i w:val="false"/>
+          <w:iCs w:val="false"/>
+          <w:sz w:val="24"/>
+        </w:rPr>
+        <w:t xml:space="preserve">который указывает на начало памяти, количество </w:t>
+      </w:r>
+      <w:r>
+        <w:rPr>
+          <w:rFonts w:ascii="Times New Roman" w:hAnsi="Times New Roman"/>
+          <w:b w:val="false"/>
+          <w:bCs w:val="false"/>
+          <w:i/>
+          <w:iCs/>
+          <w:sz w:val="24"/>
+        </w:rPr>
+        <w:t xml:space="preserve">num </w:t>
+      </w:r>
+      <w:r>
+        <w:rPr>
+          <w:rFonts w:ascii="Times New Roman" w:hAnsi="Times New Roman"/>
+          <w:b w:val="false"/>
+          <w:bCs w:val="false"/>
+          <w:i w:val="false"/>
+          <w:iCs w:val="false"/>
+          <w:sz w:val="24"/>
+        </w:rPr>
+        <w:t xml:space="preserve">элементов которой необходимо установить в значение </w:t>
+      </w:r>
+      <w:r>
+        <w:rPr>
+          <w:rFonts w:ascii="Times New Roman" w:hAnsi="Times New Roman"/>
+          <w:b w:val="false"/>
+          <w:bCs w:val="false"/>
+          <w:i/>
+          <w:iCs/>
+          <w:sz w:val="24"/>
+        </w:rPr>
+        <w:t>value</w:t>
+      </w:r>
+      <w:r>
+        <w:rPr>
+          <w:rFonts w:ascii="Times New Roman" w:hAnsi="Times New Roman"/>
+          <w:b w:val="false"/>
+          <w:bCs w:val="false"/>
+          <w:sz w:val="24"/>
+        </w:rPr>
+        <w:t>.</w:t>
       </w:r>
     </w:p>
     <w:p>
@@ -1288,7 +1284,99 @@
           <w:bCs w:val="false"/>
           <w:sz w:val="24"/>
         </w:rPr>
-        <w:t xml:space="preserve">На рис. 1 показано времени выполнения алгоритмов операции MPI_Allreduce от размера сообщения. Алгоритм </w:t>
+        <w:t>На рис. 1 показано врем</w:t>
+      </w:r>
+      <w:r>
+        <w:rPr>
+          <w:rFonts w:ascii="Times New Roman" w:hAnsi="Times New Roman"/>
+          <w:b w:val="false"/>
+          <w:bCs w:val="false"/>
+          <w:sz w:val="24"/>
+        </w:rPr>
+        <w:t>я выполнения операции</w:t>
+      </w:r>
+      <w:r>
+        <w:rPr>
+          <w:rFonts w:ascii="Times New Roman" w:hAnsi="Times New Roman"/>
+          <w:b w:val="false"/>
+          <w:bCs w:val="false"/>
+          <w:sz w:val="24"/>
+        </w:rPr>
+        <w:t xml:space="preserve"> </w:t>
+      </w:r>
+      <w:r>
+        <w:rPr>
+          <w:rFonts w:ascii="Times New Roman" w:hAnsi="Times New Roman"/>
+          <w:b w:val="false"/>
+          <w:bCs w:val="false"/>
+          <w:sz w:val="24"/>
+        </w:rPr>
+        <w:t>выделения 512Мбайт памяти в зависимости от количества потоков, а также количество тактов процессора</w:t>
+      </w:r>
+      <w:r>
+        <w:rPr>
+          <w:rFonts w:ascii="Times New Roman" w:hAnsi="Times New Roman"/>
+          <w:b w:val="false"/>
+          <w:bCs w:val="false"/>
+          <w:sz w:val="24"/>
+        </w:rPr>
+        <w:t xml:space="preserve">. </w:t>
+      </w:r>
+      <w:r>
+        <w:rPr>
+          <w:rFonts w:ascii="Times New Roman" w:hAnsi="Times New Roman"/>
+          <w:b w:val="false"/>
+          <w:bCs w:val="false"/>
+          <w:sz w:val="24"/>
+        </w:rPr>
+        <w:t>Библиотека</w:t>
+      </w:r>
+      <w:r>
+        <w:rPr>
+          <w:rFonts w:ascii="Times New Roman" w:hAnsi="Times New Roman"/>
+          <w:b w:val="false"/>
+          <w:bCs w:val="false"/>
+          <w:sz w:val="24"/>
+        </w:rPr>
+        <w:t xml:space="preserve"> </w:t>
+      </w:r>
+      <w:r>
+        <w:rPr>
+          <w:rFonts w:ascii="Times New Roman" w:hAnsi="Times New Roman"/>
+          <w:b w:val="false"/>
+          <w:bCs w:val="false"/>
+          <w:i w:val="false"/>
+          <w:iCs w:val="false"/>
+          <w:sz w:val="24"/>
+        </w:rPr>
+        <w:t xml:space="preserve">tcmalloc </w:t>
+      </w:r>
+      <w:r>
+        <w:rPr>
+          <w:rFonts w:ascii="Times New Roman" w:hAnsi="Times New Roman"/>
+          <w:b w:val="false"/>
+          <w:bCs w:val="false"/>
+          <w:sz w:val="24"/>
+        </w:rPr>
+        <w:t xml:space="preserve">показывает худшую производительность, так как время выполнения </w:t>
+      </w:r>
+      <w:r>
+        <w:rPr>
+          <w:rFonts w:ascii="Times New Roman" w:hAnsi="Times New Roman"/>
+          <w:b w:val="false"/>
+          <w:bCs w:val="false"/>
+          <w:sz w:val="24"/>
+        </w:rPr>
+        <w:t xml:space="preserve">операции выделения динамической памяти из библиотеки tcmalloc </w:t>
+      </w:r>
+      <w:r>
+        <w:rPr>
+          <w:rFonts w:ascii="Times New Roman" w:hAnsi="Times New Roman"/>
+          <w:b w:val="false"/>
+          <w:bCs w:val="false"/>
+          <w:sz w:val="24"/>
+        </w:rPr>
+        <w:t xml:space="preserve">линейно зависит от числа </w:t>
       </w:r>
       <w:r>
         <w:rPr>
@@ -1298,26 +1386,6 @@
           <w:i/>
           <w:iCs/>
           <w:sz w:val="24"/>
-        </w:rPr>
-        <w:t>basic_linear</w:t>
-      </w:r>
-      <w:r>
-        <w:rPr>
-          <w:rFonts w:ascii="Times New Roman" w:hAnsi="Times New Roman"/>
-          <w:b w:val="false"/>
-          <w:bCs w:val="false"/>
-          <w:sz w:val="24"/>
-        </w:rPr>
-        <w:t xml:space="preserve"> показывает худшую производительность, так как время его выполнения линейно зависит от числа </w:t>
-      </w:r>
-      <w:r>
-        <w:rPr>
-          <w:rFonts w:ascii="Times New Roman" w:hAnsi="Times New Roman"/>
-          <w:b w:val="false"/>
-          <w:bCs w:val="false"/>
-          <w:i/>
-          <w:iCs/>
-          <w:sz w:val="24"/>
           <w:lang w:val="en-US"/>
         </w:rPr>
         <w:t>p</w:t>
@@ -1329,38 +1397,16 @@
           <w:bCs w:val="false"/>
           <w:sz w:val="24"/>
         </w:rPr>
-        <w:t xml:space="preserve"> процессов. Алгоритм </w:t>
-      </w:r>
-      <w:r>
-        <w:rPr>
-          <w:rFonts w:ascii="Times New Roman" w:hAnsi="Times New Roman"/>
-          <w:b w:val="false"/>
-          <w:bCs w:val="false"/>
-          <w:i/>
-          <w:iCs/>
-          <w:sz w:val="24"/>
-        </w:rPr>
-        <w:t>nonoverlapping</w:t>
-      </w:r>
-      <w:r>
-        <w:rPr>
-          <w:rFonts w:ascii="Times New Roman" w:hAnsi="Times New Roman"/>
-          <w:b w:val="false"/>
-          <w:bCs w:val="false"/>
-          <w:sz w:val="24"/>
-        </w:rPr>
-        <w:t xml:space="preserve"> показывает наименьшее время выполнения для сообщений, размер которых не превышает 8 Кбайт. Для сообщений больше 8 Кбайт рекомендуется использовать алгоритм </w:t>
-      </w:r>
-      <w:r>
-        <w:rPr>
-          <w:rFonts w:ascii="Times New Roman" w:hAnsi="Times New Roman"/>
-          <w:b w:val="false"/>
-          <w:bCs w:val="false"/>
-          <w:i/>
-          <w:iCs/>
-          <w:sz w:val="24"/>
-        </w:rPr>
-        <w:t>ring</w:t>
+        <w:t xml:space="preserve"> </w:t>
+      </w:r>
+      <w:r>
+        <w:rPr>
+          <w:rFonts w:ascii="Times New Roman" w:hAnsi="Times New Roman"/>
+          <w:b w:val="false"/>
+          <w:bCs w:val="false"/>
+          <w:sz w:val="24"/>
+        </w:rPr>
+        <w:t>потоков</w:t>
       </w:r>
       <w:r>
         <w:rPr>
@@ -1370,6 +1416,62 @@
           <w:sz w:val="24"/>
         </w:rPr>
         <w:t xml:space="preserve">. </w:t>
+      </w:r>
+      <w:r>
+        <w:rPr>
+          <w:rFonts w:ascii="Times New Roman" w:hAnsi="Times New Roman"/>
+          <w:b w:val="false"/>
+          <w:bCs w:val="false"/>
+          <w:sz w:val="24"/>
+        </w:rPr>
+        <w:t xml:space="preserve">Операция выделения памяти из библиотеки jemalloc </w:t>
+      </w:r>
+      <w:r>
+        <w:rPr>
+          <w:rFonts w:ascii="Times New Roman" w:hAnsi="Times New Roman"/>
+          <w:b w:val="false"/>
+          <w:bCs w:val="false"/>
+          <w:sz w:val="24"/>
+        </w:rPr>
+        <w:t xml:space="preserve">показывает наименьшее время выполнения для </w:t>
+      </w:r>
+      <w:r>
+        <w:rPr>
+          <w:rFonts w:ascii="Times New Roman" w:hAnsi="Times New Roman"/>
+          <w:b w:val="false"/>
+          <w:bCs w:val="false"/>
+          <w:sz w:val="24"/>
+        </w:rPr>
+        <w:t>выделения памяти</w:t>
+      </w:r>
+      <w:r>
+        <w:rPr>
+          <w:rFonts w:ascii="Times New Roman" w:hAnsi="Times New Roman"/>
+          <w:b w:val="false"/>
+          <w:bCs w:val="false"/>
+          <w:sz w:val="24"/>
+        </w:rPr>
+        <w:t>.</w:t>
+      </w:r>
+    </w:p>
+    <w:p>
+      <w:pPr>
+        <w:pStyle w:val="VSSection"/>
+        <w:tabs>
+          <w:tab w:val="clear" w:pos="709"/>
+          <w:tab w:val="left" w:pos="0" w:leader="none"/>
+        </w:tabs>
+        <w:ind w:left="0" w:right="0" w:firstLine="426"/>
+        <w:rPr/>
+      </w:pPr>
+      <w:r>
+        <w:rPr>
+          <w:rFonts w:ascii="Times New Roman" w:hAnsi="Times New Roman"/>
+          <w:b w:val="false"/>
+          <w:bCs w:val="false"/>
+          <w:sz w:val="24"/>
+        </w:rPr>
+        <w:t>Рекомендуется использовать библиотеку jemalloc в многопоточном режиме, так как она показывает лучшую масштабируемость, по сравнению с tcmalloc и ptmalloc2.</w:t>
       </w:r>
     </w:p>
     <w:p>
@@ -1411,7 +1513,9 @@
         <w:gridCol w:w="4819"/>
       </w:tblGrid>
       <w:tr>
-        <w:trPr/>
+        <w:trPr>
+          <w:trHeight w:val="58" w:hRule="atLeast"/>
+        </w:trPr>
         <w:tc>
           <w:tcPr>
             <w:tcW w:w="4818" w:type="dxa"/>
@@ -1422,15 +1526,26 @@
               <w:pStyle w:val="TableContents"/>
               <w:widowControl w:val="false"/>
               <w:jc w:val="center"/>
-              <w:rPr/>
+              <w:rPr>
+                <w:rFonts w:ascii="Times New Roman" w:hAnsi="Times New Roman"/>
+                <w:sz w:val="16"/>
+                <w:szCs w:val="16"/>
+              </w:rPr>
             </w:pPr>
             <w:r>
-              <w:rPr/>
               <w:drawing>
-                <wp:inline distT="0" distB="0" distL="0" distR="0">
-                  <wp:extent cx="1517650" cy="1136650"/>
+                <wp:anchor behindDoc="0" distT="0" distB="0" distL="0" distR="0" simplePos="0" locked="0" layoutInCell="0" allowOverlap="1" relativeHeight="2">
+                  <wp:simplePos x="0" y="0"/>
+                  <wp:positionH relativeFrom="column">
+                    <wp:align>center</wp:align>
+                  </wp:positionH>
+                  <wp:positionV relativeFrom="paragraph">
+                    <wp:posOffset>635</wp:posOffset>
+                  </wp:positionV>
+                  <wp:extent cx="2989580" cy="2242185"/>
                   <wp:effectExtent l="0" t="0" r="0" b="0"/>
-                  <wp:docPr id="1" name="Изображение8" descr=""/>
+                  <wp:wrapSquare wrapText="largest"/>
+                  <wp:docPr id="1" name="Image1" descr=""/>
                   <wp:cNvGraphicFramePr>
                     <a:graphicFrameLocks xmlns:a="http://schemas.openxmlformats.org/drawingml/2006/main" noChangeAspect="1"/>
                   </wp:cNvGraphicFramePr>
@@ -1438,7 +1553,7 @@
                     <a:graphicData uri="http://schemas.openxmlformats.org/drawingml/2006/picture">
                       <pic:pic xmlns:pic="http://schemas.openxmlformats.org/drawingml/2006/picture">
                         <pic:nvPicPr>
-                          <pic:cNvPr id="1" name="Изображение8" descr=""/>
+                          <pic:cNvPr id="1" name="Image1" descr=""/>
                           <pic:cNvPicPr>
                             <a:picLocks noChangeAspect="1" noChangeArrowheads="1"/>
                           </pic:cNvPicPr>
@@ -1452,7 +1567,7 @@
                         <pic:spPr bwMode="auto">
                           <a:xfrm>
                             <a:off x="0" y="0"/>
-                            <a:ext cx="1517650" cy="1136650"/>
+                            <a:ext cx="2989580" cy="2242185"/>
                           </a:xfrm>
                           <a:prstGeom prst="rect">
                             <a:avLst/>
@@ -1461,21 +1576,9 @@
                       </pic:pic>
                     </a:graphicData>
                   </a:graphic>
-                </wp:inline>
+                </wp:anchor>
               </w:drawing>
             </w:r>
-          </w:p>
-          <w:p>
-            <w:pPr>
-              <w:pStyle w:val="TableContents"/>
-              <w:widowControl w:val="false"/>
-              <w:jc w:val="center"/>
-              <w:rPr>
-                <w:rFonts w:ascii="Times New Roman" w:hAnsi="Times New Roman"/>
-                <w:sz w:val="16"/>
-                <w:szCs w:val="16"/>
-              </w:rPr>
-            </w:pPr>
             <w:r>
               <w:rPr>
                 <w:rFonts w:ascii="Times New Roman" w:hAnsi="Times New Roman"/>
@@ -1496,15 +1599,26 @@
               <w:pStyle w:val="TableContents"/>
               <w:widowControl w:val="false"/>
               <w:jc w:val="center"/>
-              <w:rPr/>
+              <w:rPr>
+                <w:rFonts w:ascii="Times New Roman" w:hAnsi="Times New Roman"/>
+                <w:sz w:val="16"/>
+                <w:szCs w:val="16"/>
+              </w:rPr>
             </w:pPr>
             <w:r>
-              <w:rPr/>
               <w:drawing>
-                <wp:inline distT="0" distB="0" distL="0" distR="0">
-                  <wp:extent cx="1734820" cy="1136650"/>
+                <wp:anchor behindDoc="0" distT="0" distB="0" distL="0" distR="0" simplePos="0" locked="0" layoutInCell="0" allowOverlap="1" relativeHeight="3">
+                  <wp:simplePos x="0" y="0"/>
+                  <wp:positionH relativeFrom="column">
+                    <wp:align>center</wp:align>
+                  </wp:positionH>
+                  <wp:positionV relativeFrom="paragraph">
+                    <wp:posOffset>635</wp:posOffset>
+                  </wp:positionV>
+                  <wp:extent cx="2990850" cy="2242820"/>
                   <wp:effectExtent l="0" t="0" r="0" b="0"/>
-                  <wp:docPr id="2" name="Изображение9" descr=""/>
+                  <wp:wrapSquare wrapText="largest"/>
+                  <wp:docPr id="2" name="Image2" descr=""/>
                   <wp:cNvGraphicFramePr>
                     <a:graphicFrameLocks xmlns:a="http://schemas.openxmlformats.org/drawingml/2006/main" noChangeAspect="1"/>
                   </wp:cNvGraphicFramePr>
@@ -1512,7 +1626,7 @@
                     <a:graphicData uri="http://schemas.openxmlformats.org/drawingml/2006/picture">
                       <pic:pic xmlns:pic="http://schemas.openxmlformats.org/drawingml/2006/picture">
                         <pic:nvPicPr>
-                          <pic:cNvPr id="2" name="Изображение9" descr=""/>
+                          <pic:cNvPr id="2" name="Image2" descr=""/>
                           <pic:cNvPicPr>
                             <a:picLocks noChangeAspect="1" noChangeArrowheads="1"/>
                           </pic:cNvPicPr>
@@ -1526,7 +1640,7 @@
                         <pic:spPr bwMode="auto">
                           <a:xfrm>
                             <a:off x="0" y="0"/>
-                            <a:ext cx="1734820" cy="1136650"/>
+                            <a:ext cx="2990850" cy="2242820"/>
                           </a:xfrm>
                           <a:prstGeom prst="rect">
                             <a:avLst/>
@@ -1535,10 +1649,201 @@
                       </pic:pic>
                     </a:graphicData>
                   </a:graphic>
-                </wp:inline>
+                </wp:anchor>
               </w:drawing>
             </w:r>
+            <w:r>
+              <w:rPr>
+                <w:rFonts w:ascii="Times New Roman" w:hAnsi="Times New Roman"/>
+                <w:sz w:val="16"/>
+                <w:szCs w:val="16"/>
+              </w:rPr>
+              <w:t>б)</w:t>
+            </w:r>
           </w:p>
+        </w:tc>
+      </w:tr>
+    </w:tbl>
+    <w:p>
+      <w:pPr>
+        <w:pStyle w:val="VSSection"/>
+        <w:jc w:val="center"/>
+        <w:rPr/>
+      </w:pPr>
+      <w:r>
+        <w:rPr>
+          <w:rFonts w:ascii="Times New Roman" w:hAnsi="Times New Roman"/>
+          <w:b w:val="false"/>
+          <w:bCs w:val="false"/>
+          <w:sz w:val="24"/>
+        </w:rPr>
+        <w:t xml:space="preserve">Рис. 1. Время выполнения </w:t>
+      </w:r>
+      <w:r>
+        <w:rPr>
+          <w:rFonts w:ascii="Times New Roman" w:hAnsi="Times New Roman"/>
+          <w:b w:val="false"/>
+          <w:bCs w:val="false"/>
+          <w:sz w:val="24"/>
+        </w:rPr>
+        <w:t>и количество тактов процессора</w:t>
+      </w:r>
+      <w:r>
+        <w:rPr>
+          <w:rFonts w:ascii="Times New Roman" w:hAnsi="Times New Roman"/>
+          <w:b w:val="false"/>
+          <w:bCs w:val="false"/>
+          <w:sz w:val="24"/>
+        </w:rPr>
+        <w:t xml:space="preserve"> </w:t>
+      </w:r>
+      <w:r>
+        <w:rPr>
+          <w:rFonts w:ascii="Times New Roman" w:hAnsi="Times New Roman"/>
+          <w:b w:val="false"/>
+          <w:bCs w:val="false"/>
+          <w:sz w:val="24"/>
+        </w:rPr>
+        <w:t>операций выделения памяти</w:t>
+      </w:r>
+      <w:r>
+        <w:rPr>
+          <w:rFonts w:ascii="Times New Roman" w:hAnsi="Times New Roman"/>
+          <w:b w:val="false"/>
+          <w:bCs w:val="false"/>
+          <w:sz w:val="24"/>
+        </w:rPr>
+        <w:t xml:space="preserve">: а) </w:t>
+      </w:r>
+      <w:r>
+        <w:rPr>
+          <w:rFonts w:ascii="Times New Roman" w:hAnsi="Times New Roman"/>
+          <w:b w:val="false"/>
+          <w:bCs w:val="false"/>
+          <w:sz w:val="24"/>
+        </w:rPr>
+        <w:t>время</w:t>
+      </w:r>
+      <w:r>
+        <w:rPr>
+          <w:rFonts w:ascii="Times New Roman" w:hAnsi="Times New Roman"/>
+          <w:b w:val="false"/>
+          <w:bCs w:val="false"/>
+          <w:sz w:val="24"/>
+        </w:rPr>
+        <w:t xml:space="preserve">; б) </w:t>
+      </w:r>
+      <w:r>
+        <w:rPr>
+          <w:rFonts w:ascii="Times New Roman" w:hAnsi="Times New Roman"/>
+          <w:b w:val="false"/>
+          <w:bCs w:val="false"/>
+          <w:sz w:val="24"/>
+        </w:rPr>
+        <w:t>количество тактов.</w:t>
+      </w:r>
+    </w:p>
+    <w:p>
+      <w:pPr>
+        <w:pStyle w:val="VSSection"/>
+        <w:rPr>
+          <w:rFonts w:ascii="Times New Roman" w:hAnsi="Times New Roman"/>
+          <w:b w:val="false"/>
+          <w:b w:val="false"/>
+          <w:bCs w:val="false"/>
+          <w:sz w:val="20"/>
+          <w:szCs w:val="20"/>
+        </w:rPr>
+      </w:pPr>
+      <w:r>
+        <w:rPr>
+          <w:rFonts w:ascii="Times New Roman" w:hAnsi="Times New Roman"/>
+          <w:b w:val="false"/>
+          <w:bCs w:val="false"/>
+          <w:sz w:val="20"/>
+          <w:szCs w:val="20"/>
+        </w:rPr>
+      </w:r>
+    </w:p>
+    <w:p>
+      <w:pPr>
+        <w:pStyle w:val="VSSection"/>
+        <w:ind w:left="0" w:right="0" w:firstLine="426"/>
+        <w:rPr/>
+      </w:pPr>
+      <w:r>
+        <w:rPr>
+          <w:rFonts w:ascii="Times New Roman" w:hAnsi="Times New Roman"/>
+          <w:b w:val="false"/>
+          <w:bCs w:val="false"/>
+          <w:sz w:val="24"/>
+        </w:rPr>
+        <w:t xml:space="preserve">На рис. 2 </w:t>
+      </w:r>
+      <w:r>
+        <w:rPr>
+          <w:rFonts w:ascii="Times New Roman" w:hAnsi="Times New Roman"/>
+          <w:b w:val="false"/>
+          <w:bCs w:val="false"/>
+          <w:sz w:val="24"/>
+        </w:rPr>
+        <w:t>показано количество свободной памяти в Мбайтах при выделении памяти размером 512 Мбайт блоками по 1 Кбайт, а также  количество свободной памяти в Мбайтах при выделении памяти размером 512 Мбайт блоками по 4 Кбайта. На эксперименте выделения памяти блоками размера 4 Кбайт jemalloc показывает более стабильные результаты по сравнению с tcmalloc и ptmalloc2.</w:t>
+      </w:r>
+    </w:p>
+    <w:p>
+      <w:pPr>
+        <w:pStyle w:val="Normal"/>
+        <w:ind w:left="0" w:right="0" w:firstLine="426"/>
+        <w:rPr/>
+      </w:pPr>
+      <w:r>
+        <w:rPr>
+          <w:rFonts w:ascii="Times New Roman" w:hAnsi="Times New Roman"/>
+          <w:b w:val="false"/>
+          <w:bCs w:val="false"/>
+          <w:sz w:val="24"/>
+        </w:rPr>
+        <w:t>Для размеров блоков 4 Кбайт рекомендуется использовать библиотеку jemalloc, так как она показывает лучшую стабильность в выделении памяти блоками в сравнении с tcmalloc и ptmalloc2.</w:t>
+      </w:r>
+      <w:r>
+        <w:br w:type="page"/>
+      </w:r>
+    </w:p>
+    <w:p>
+      <w:pPr>
+        <w:pStyle w:val="Normal"/>
+        <w:rPr/>
+      </w:pPr>
+      <w:r>
+        <w:rPr/>
+      </w:r>
+    </w:p>
+    <w:tbl>
+      <w:tblPr>
+        <w:tblW w:w="5000" w:type="pct"/>
+        <w:jc w:val="center"/>
+        <w:tblInd w:w="0" w:type="dxa"/>
+        <w:tblLayout w:type="fixed"/>
+        <w:tblCellMar>
+          <w:top w:w="55" w:type="dxa"/>
+          <w:left w:w="55" w:type="dxa"/>
+          <w:bottom w:w="55" w:type="dxa"/>
+          <w:right w:w="55" w:type="dxa"/>
+        </w:tblCellMar>
+      </w:tblPr>
+      <w:tblGrid>
+        <w:gridCol w:w="4818"/>
+        <w:gridCol w:w="4820"/>
+      </w:tblGrid>
+      <w:tr>
+        <w:trPr>
+          <w:trHeight w:val="58" w:hRule="atLeast"/>
+        </w:trPr>
+        <w:tc>
+          <w:tcPr>
+            <w:tcW w:w="4818" w:type="dxa"/>
+            <w:tcBorders/>
+          </w:tcPr>
           <w:p>
             <w:pPr>
               <w:pStyle w:val="TableContents"/>
@@ -1551,37 +1856,19 @@
               </w:rPr>
             </w:pPr>
             <w:r>
-              <w:rPr>
-                <w:rFonts w:ascii="Times New Roman" w:hAnsi="Times New Roman"/>
-                <w:sz w:val="16"/>
-                <w:szCs w:val="16"/>
-              </w:rPr>
-              <w:t>б)</w:t>
-            </w:r>
-          </w:p>
-        </w:tc>
-      </w:tr>
-      <w:tr>
-        <w:trPr/>
-        <w:tc>
-          <w:tcPr>
-            <w:tcW w:w="4818" w:type="dxa"/>
-            <w:tcBorders/>
-          </w:tcPr>
-          <w:p>
-            <w:pPr>
-              <w:pStyle w:val="TableContents"/>
-              <w:widowControl w:val="false"/>
-              <w:jc w:val="center"/>
-              <w:rPr/>
-            </w:pPr>
-            <w:r>
-              <w:rPr/>
               <w:drawing>
-                <wp:inline distT="0" distB="0" distL="0" distR="0">
-                  <wp:extent cx="1741170" cy="1073785"/>
+                <wp:anchor behindDoc="0" distT="0" distB="0" distL="0" distR="0" simplePos="0" locked="0" layoutInCell="0" allowOverlap="1" relativeHeight="4">
+                  <wp:simplePos x="0" y="0"/>
+                  <wp:positionH relativeFrom="column">
+                    <wp:align>center</wp:align>
+                  </wp:positionH>
+                  <wp:positionV relativeFrom="paragraph">
+                    <wp:posOffset>635</wp:posOffset>
+                  </wp:positionV>
+                  <wp:extent cx="2989580" cy="2242185"/>
                   <wp:effectExtent l="0" t="0" r="0" b="0"/>
-                  <wp:docPr id="3" name="Изображение10" descr=""/>
+                  <wp:wrapSquare wrapText="largest"/>
+                  <wp:docPr id="3" name="Image3" descr=""/>
                   <wp:cNvGraphicFramePr>
                     <a:graphicFrameLocks xmlns:a="http://schemas.openxmlformats.org/drawingml/2006/main" noChangeAspect="1"/>
                   </wp:cNvGraphicFramePr>
@@ -1589,7 +1876,7 @@
                     <a:graphicData uri="http://schemas.openxmlformats.org/drawingml/2006/picture">
                       <pic:pic xmlns:pic="http://schemas.openxmlformats.org/drawingml/2006/picture">
                         <pic:nvPicPr>
-                          <pic:cNvPr id="3" name="Изображение10" descr=""/>
+                          <pic:cNvPr id="3" name="Image3" descr=""/>
                           <pic:cNvPicPr>
                             <a:picLocks noChangeAspect="1" noChangeArrowheads="1"/>
                           </pic:cNvPicPr>
@@ -1603,7 +1890,7 @@
                         <pic:spPr bwMode="auto">
                           <a:xfrm>
                             <a:off x="0" y="0"/>
-                            <a:ext cx="1741170" cy="1073785"/>
+                            <a:ext cx="2989580" cy="2242185"/>
                           </a:xfrm>
                           <a:prstGeom prst="rect">
                             <a:avLst/>
@@ -1612,10 +1899,24 @@
                       </pic:pic>
                     </a:graphicData>
                   </a:graphic>
-                </wp:inline>
+                </wp:anchor>
               </w:drawing>
             </w:r>
+            <w:r>
+              <w:rPr>
+                <w:rFonts w:ascii="Times New Roman" w:hAnsi="Times New Roman"/>
+                <w:sz w:val="16"/>
+                <w:szCs w:val="16"/>
+              </w:rPr>
+              <w:t>а)</w:t>
+            </w:r>
           </w:p>
+        </w:tc>
+        <w:tc>
+          <w:tcPr>
+            <w:tcW w:w="4820" w:type="dxa"/>
+            <w:tcBorders/>
+          </w:tcPr>
           <w:p>
             <w:pPr>
               <w:pStyle w:val="TableContents"/>
@@ -1628,34 +1929,19 @@
               </w:rPr>
             </w:pPr>
             <w:r>
-              <w:rPr>
-                <w:rFonts w:ascii="Times New Roman" w:hAnsi="Times New Roman"/>
-                <w:sz w:val="16"/>
-                <w:szCs w:val="16"/>
-              </w:rPr>
-              <w:t>в)</w:t>
-            </w:r>
-          </w:p>
-        </w:tc>
-        <w:tc>
-          <w:tcPr>
-            <w:tcW w:w="4819" w:type="dxa"/>
-            <w:tcBorders/>
-          </w:tcPr>
-          <w:p>
-            <w:pPr>
-              <w:pStyle w:val="TableContents"/>
-              <w:widowControl w:val="false"/>
-              <w:jc w:val="center"/>
-              <w:rPr/>
-            </w:pPr>
-            <w:r>
-              <w:rPr/>
               <w:drawing>
-                <wp:inline distT="0" distB="0" distL="0" distR="0">
-                  <wp:extent cx="1740535" cy="1073150"/>
+                <wp:anchor behindDoc="0" distT="0" distB="0" distL="0" distR="0" simplePos="0" locked="0" layoutInCell="0" allowOverlap="1" relativeHeight="5">
+                  <wp:simplePos x="0" y="0"/>
+                  <wp:positionH relativeFrom="column">
+                    <wp:align>center</wp:align>
+                  </wp:positionH>
+                  <wp:positionV relativeFrom="paragraph">
+                    <wp:posOffset>635</wp:posOffset>
+                  </wp:positionV>
+                  <wp:extent cx="2990850" cy="2242820"/>
                   <wp:effectExtent l="0" t="0" r="0" b="0"/>
-                  <wp:docPr id="4" name="Изображение11" descr=""/>
+                  <wp:wrapSquare wrapText="largest"/>
+                  <wp:docPr id="4" name="Image4" descr=""/>
                   <wp:cNvGraphicFramePr>
                     <a:graphicFrameLocks xmlns:a="http://schemas.openxmlformats.org/drawingml/2006/main" noChangeAspect="1"/>
                   </wp:cNvGraphicFramePr>
@@ -1663,7 +1949,7 @@
                     <a:graphicData uri="http://schemas.openxmlformats.org/drawingml/2006/picture">
                       <pic:pic xmlns:pic="http://schemas.openxmlformats.org/drawingml/2006/picture">
                         <pic:nvPicPr>
-                          <pic:cNvPr id="4" name="Изображение11" descr=""/>
+                          <pic:cNvPr id="4" name="Image4" descr=""/>
                           <pic:cNvPicPr>
                             <a:picLocks noChangeAspect="1" noChangeArrowheads="1"/>
                           </pic:cNvPicPr>
@@ -1677,7 +1963,7 @@
                         <pic:spPr bwMode="auto">
                           <a:xfrm>
                             <a:off x="0" y="0"/>
-                            <a:ext cx="1740535" cy="1073150"/>
+                            <a:ext cx="2990850" cy="2242820"/>
                           </a:xfrm>
                           <a:prstGeom prst="rect">
                             <a:avLst/>
@@ -1686,28 +1972,16 @@
                       </pic:pic>
                     </a:graphicData>
                   </a:graphic>
-                </wp:inline>
+                </wp:anchor>
               </w:drawing>
             </w:r>
-          </w:p>
-          <w:p>
-            <w:pPr>
-              <w:pStyle w:val="TableContents"/>
-              <w:widowControl w:val="false"/>
-              <w:jc w:val="center"/>
-              <w:rPr>
-                <w:rFonts w:ascii="Times New Roman" w:hAnsi="Times New Roman"/>
-                <w:sz w:val="16"/>
-                <w:szCs w:val="16"/>
-              </w:rPr>
-            </w:pPr>
             <w:r>
               <w:rPr>
                 <w:rFonts w:ascii="Times New Roman" w:hAnsi="Times New Roman"/>
                 <w:sz w:val="16"/>
                 <w:szCs w:val="16"/>
               </w:rPr>
-              <w:t>г)</w:t>
+              <w:t>б)</w:t>
             </w:r>
           </w:p>
         </w:tc>
@@ -1715,563 +1989,10 @@
     </w:tbl>
     <w:p>
       <w:pPr>
-        <w:pStyle w:val="VSSection"/>
+        <w:pStyle w:val="Normal"/>
         <w:jc w:val="center"/>
         <w:rPr/>
       </w:pPr>
-      <w:r>
-        <w:rPr>
-          <w:rFonts w:ascii="Times New Roman" w:hAnsi="Times New Roman"/>
-          <w:b w:val="false"/>
-          <w:bCs w:val="false"/>
-          <w:sz w:val="24"/>
-        </w:rPr>
-        <w:t xml:space="preserve">Рис. 1. Время выполнения алгоритмов MPI_Allreduce (80 процессов, тип данных </w:t>
-      </w:r>
-      <w:r>
-        <w:rPr>
-          <w:rFonts w:ascii="Times New Roman" w:hAnsi="Times New Roman"/>
-          <w:b w:val="false"/>
-          <w:bCs w:val="false"/>
-          <w:sz w:val="24"/>
-          <w:lang w:val="en-US"/>
-        </w:rPr>
-        <w:t>MPI</w:t>
-      </w:r>
-      <w:r>
-        <w:rPr>
-          <w:rFonts w:ascii="Times New Roman" w:hAnsi="Times New Roman"/>
-          <w:b w:val="false"/>
-          <w:bCs w:val="false"/>
-          <w:sz w:val="24"/>
-        </w:rPr>
-        <w:t>_</w:t>
-      </w:r>
-      <w:r>
-        <w:rPr>
-          <w:rFonts w:ascii="Times New Roman" w:hAnsi="Times New Roman"/>
-          <w:b w:val="false"/>
-          <w:bCs w:val="false"/>
-          <w:sz w:val="24"/>
-          <w:lang w:val="en-US"/>
-        </w:rPr>
-        <w:t>FLOAT</w:t>
-      </w:r>
-      <w:r>
-        <w:rPr>
-          <w:rFonts w:ascii="Times New Roman" w:hAnsi="Times New Roman"/>
-          <w:b w:val="false"/>
-          <w:bCs w:val="false"/>
-          <w:sz w:val="24"/>
-        </w:rPr>
-        <w:t>, бинарная операция MPI_SUM): а) алгоритм basic_linear; б) алгоритм nonoverlapping; в) алгоритм recursive_doubling; г) алгоритм ring</w:t>
-      </w:r>
-    </w:p>
-    <w:p>
-      <w:pPr>
-        <w:pStyle w:val="VSSection"/>
-        <w:rPr>
-          <w:rFonts w:ascii="Times New Roman" w:hAnsi="Times New Roman"/>
-          <w:b w:val="false"/>
-          <w:b w:val="false"/>
-          <w:bCs w:val="false"/>
-          <w:sz w:val="20"/>
-          <w:szCs w:val="20"/>
-        </w:rPr>
-      </w:pPr>
-      <w:r>
-        <w:rPr>
-          <w:rFonts w:ascii="Times New Roman" w:hAnsi="Times New Roman"/>
-          <w:b w:val="false"/>
-          <w:bCs w:val="false"/>
-          <w:sz w:val="20"/>
-          <w:szCs w:val="20"/>
-        </w:rPr>
-      </w:r>
-    </w:p>
-    <w:p>
-      <w:pPr>
-        <w:pStyle w:val="VSSection"/>
-        <w:ind w:left="0" w:right="0" w:firstLine="426"/>
-        <w:rPr/>
-      </w:pPr>
-      <w:r>
-        <w:rPr>
-          <w:rFonts w:ascii="Times New Roman" w:hAnsi="Times New Roman"/>
-          <w:b w:val="false"/>
-          <w:bCs w:val="false"/>
-          <w:sz w:val="24"/>
-        </w:rPr>
-        <w:t xml:space="preserve">На рис. 2 показано время выполнения алгоритма </w:t>
-      </w:r>
-      <w:r>
-        <w:rPr>
-          <w:rFonts w:ascii="Times New Roman" w:hAnsi="Times New Roman"/>
-          <w:b w:val="false"/>
-          <w:bCs w:val="false"/>
-          <w:i/>
-          <w:iCs/>
-          <w:sz w:val="24"/>
-        </w:rPr>
-        <w:t>segmented_ring</w:t>
-      </w:r>
-      <w:r>
-        <w:rPr>
-          <w:rFonts w:ascii="Times New Roman" w:hAnsi="Times New Roman"/>
-          <w:b w:val="false"/>
-          <w:bCs w:val="false"/>
-          <w:sz w:val="24"/>
-        </w:rPr>
-        <w:t xml:space="preserve"> операции MPI_Allreduce от размера сообщения для различных размеров </w:t>
-      </w:r>
-      <w:r>
-        <w:rPr>
-          <w:rFonts w:ascii="Times New Roman" w:hAnsi="Times New Roman"/>
-          <w:b w:val="false"/>
-          <w:bCs w:val="false"/>
-          <w:i/>
-          <w:iCs/>
-          <w:sz w:val="24"/>
-        </w:rPr>
-        <w:t>S</w:t>
-      </w:r>
-      <w:r>
-        <w:rPr>
-          <w:rFonts w:ascii="Times New Roman" w:hAnsi="Times New Roman"/>
-          <w:b w:val="false"/>
-          <w:bCs w:val="false"/>
-          <w:sz w:val="24"/>
-        </w:rPr>
-        <w:t xml:space="preserve"> сегмента. Алгоритм разбивает исходное сообщение на сегменты по </w:t>
-      </w:r>
-      <w:r>
-        <w:rPr>
-          <w:rFonts w:ascii="Times New Roman" w:hAnsi="Times New Roman"/>
-          <w:b w:val="false"/>
-          <w:bCs w:val="false"/>
-          <w:i/>
-          <w:iCs/>
-          <w:sz w:val="24"/>
-        </w:rPr>
-        <w:t>S</w:t>
-      </w:r>
-      <w:r>
-        <w:rPr>
-          <w:rFonts w:ascii="Times New Roman" w:hAnsi="Times New Roman"/>
-          <w:b w:val="false"/>
-          <w:bCs w:val="false"/>
-          <w:sz w:val="24"/>
-        </w:rPr>
-        <w:t xml:space="preserve"> байт и передает их по кольцу. Для сообщений от 64 Кбайт до 256 Кбайт рекомендуется использовать размер сегмента от 16 Кбайт до 64 Кбайт. При б</w:t>
-      </w:r>
-      <w:r>
-        <w:rPr>
-          <w:rFonts w:ascii="Times New Roman" w:hAnsi="Times New Roman"/>
-          <w:b w:val="false"/>
-          <w:bCs w:val="false"/>
-          <w:i/>
-          <w:iCs/>
-          <w:sz w:val="24"/>
-        </w:rPr>
-        <w:t>о</w:t>
-      </w:r>
-      <w:r>
-        <w:rPr>
-          <w:rFonts w:ascii="Times New Roman" w:hAnsi="Times New Roman"/>
-          <w:b w:val="false"/>
-          <w:bCs w:val="false"/>
-          <w:sz w:val="24"/>
-        </w:rPr>
-        <w:t xml:space="preserve">льших размерах сообщений целесообразно выбирать </w:t>
-      </w:r>
-      <w:r>
-        <w:rPr>
-          <w:rFonts w:ascii="Times New Roman" w:hAnsi="Times New Roman"/>
-          <w:b w:val="false"/>
-          <w:bCs w:val="false"/>
-          <w:i/>
-          <w:iCs/>
-          <w:sz w:val="24"/>
-        </w:rPr>
-        <w:t>S</w:t>
-      </w:r>
-      <w:r>
-        <w:rPr>
-          <w:rFonts w:ascii="Times New Roman" w:hAnsi="Times New Roman"/>
-          <w:b w:val="false"/>
-          <w:bCs w:val="false"/>
-          <w:sz w:val="24"/>
-        </w:rPr>
-        <w:t xml:space="preserve"> = 64 Кбайт.</w:t>
-      </w:r>
-    </w:p>
-    <w:p>
-      <w:pPr>
-        <w:pStyle w:val="Normal"/>
-        <w:ind w:left="0" w:right="0" w:firstLine="397"/>
-        <w:jc w:val="both"/>
-        <w:rPr/>
-      </w:pPr>
-      <w:r>
-        <w:rPr>
-          <w:rFonts w:ascii="Times New Roman" w:hAnsi="Times New Roman"/>
-        </w:rPr>
-        <w:t xml:space="preserve">Для размеров сообщений меньших 8 Кбайт рекомендуется использовать алгоритм </w:t>
-      </w:r>
-      <w:r>
-        <w:rPr>
-          <w:rFonts w:ascii="Times New Roman" w:hAnsi="Times New Roman"/>
-          <w:i/>
-          <w:iCs/>
-        </w:rPr>
-        <w:t>nonoverlapping</w:t>
-      </w:r>
-      <w:r>
-        <w:rPr>
-          <w:rFonts w:ascii="Times New Roman" w:hAnsi="Times New Roman"/>
-        </w:rPr>
-        <w:t xml:space="preserve">. Для сообщений, размер которых превышает 8 Кбайт, наиболее эффективен алгоритм </w:t>
-      </w:r>
-      <w:r>
-        <w:rPr>
-          <w:rFonts w:ascii="Times New Roman" w:hAnsi="Times New Roman"/>
-          <w:i/>
-          <w:iCs/>
-        </w:rPr>
-        <w:t>segmented_ring.</w:t>
-      </w:r>
-    </w:p>
-    <w:p>
-      <w:pPr>
-        <w:pStyle w:val="VSSection"/>
-        <w:ind w:left="0" w:right="0" w:firstLine="426"/>
-        <w:rPr/>
-      </w:pPr>
-      <w:r>
-        <w:rPr/>
-      </w:r>
-    </w:p>
-    <w:p>
-      <w:pPr>
-        <w:pStyle w:val="VSSection"/>
-        <w:jc w:val="center"/>
-        <w:rPr>
-          <w:rFonts w:ascii="Times New Roman" w:hAnsi="Times New Roman"/>
-          <w:b w:val="false"/>
-          <w:b w:val="false"/>
-          <w:bCs w:val="false"/>
-          <w:sz w:val="24"/>
-        </w:rPr>
-      </w:pPr>
-      <w:r>
-        <w:rPr>
-          <w:rFonts w:ascii="Times New Roman" w:hAnsi="Times New Roman"/>
-          <w:b w:val="false"/>
-          <w:bCs w:val="false"/>
-          <w:sz w:val="24"/>
-        </w:rPr>
-      </w:r>
-    </w:p>
-    <w:p>
-      <w:pPr>
-        <w:pStyle w:val="VSSection"/>
-        <w:jc w:val="center"/>
-        <w:rPr>
-          <w:rFonts w:ascii="Times New Roman" w:hAnsi="Times New Roman"/>
-          <w:b w:val="false"/>
-          <w:b w:val="false"/>
-          <w:bCs w:val="false"/>
-          <w:sz w:val="24"/>
-        </w:rPr>
-      </w:pPr>
-      <w:r>
-        <w:rPr>
-          <w:rFonts w:ascii="Times New Roman" w:hAnsi="Times New Roman"/>
-          <w:b w:val="false"/>
-          <w:bCs w:val="false"/>
-          <w:sz w:val="24"/>
-        </w:rPr>
-      </w:r>
-    </w:p>
-    <w:p>
-      <w:pPr>
-        <w:pStyle w:val="VSSection"/>
-        <w:jc w:val="center"/>
-        <w:rPr>
-          <w:rFonts w:ascii="Times New Roman" w:hAnsi="Times New Roman"/>
-          <w:b w:val="false"/>
-          <w:b w:val="false"/>
-          <w:bCs w:val="false"/>
-          <w:sz w:val="24"/>
-        </w:rPr>
-      </w:pPr>
-      <w:r>
-        <w:rPr>
-          <w:rFonts w:ascii="Times New Roman" w:hAnsi="Times New Roman"/>
-          <w:b w:val="false"/>
-          <w:bCs w:val="false"/>
-          <w:sz w:val="24"/>
-        </w:rPr>
-      </w:r>
-    </w:p>
-    <w:p>
-      <w:pPr>
-        <w:pStyle w:val="VSSection"/>
-        <w:jc w:val="center"/>
-        <w:rPr>
-          <w:rFonts w:ascii="Times New Roman" w:hAnsi="Times New Roman"/>
-          <w:b w:val="false"/>
-          <w:b w:val="false"/>
-          <w:bCs w:val="false"/>
-          <w:sz w:val="24"/>
-        </w:rPr>
-      </w:pPr>
-      <w:r>
-        <w:rPr>
-          <w:rFonts w:ascii="Times New Roman" w:hAnsi="Times New Roman"/>
-          <w:b w:val="false"/>
-          <w:bCs w:val="false"/>
-          <w:sz w:val="24"/>
-        </w:rPr>
-      </w:r>
-    </w:p>
-    <w:tbl>
-      <w:tblPr>
-        <w:tblW w:w="5000" w:type="pct"/>
-        <w:jc w:val="center"/>
-        <w:tblInd w:w="0" w:type="dxa"/>
-        <w:tblLayout w:type="fixed"/>
-        <w:tblCellMar>
-          <w:top w:w="57" w:type="dxa"/>
-          <w:left w:w="57" w:type="dxa"/>
-          <w:bottom w:w="57" w:type="dxa"/>
-          <w:right w:w="57" w:type="dxa"/>
-        </w:tblCellMar>
-      </w:tblPr>
-      <w:tblGrid>
-        <w:gridCol w:w="4818"/>
-        <w:gridCol w:w="4819"/>
-      </w:tblGrid>
-      <w:tr>
-        <w:trPr>
-          <w:trHeight w:val="1931" w:hRule="atLeast"/>
-        </w:trPr>
-        <w:tc>
-          <w:tcPr>
-            <w:tcW w:w="4818" w:type="dxa"/>
-            <w:tcBorders/>
-          </w:tcPr>
-          <w:p>
-            <w:pPr>
-              <w:pStyle w:val="TableContents"/>
-              <w:widowControl w:val="false"/>
-              <w:jc w:val="center"/>
-              <w:rPr/>
-            </w:pPr>
-            <w:r>
-              <w:rPr/>
-              <w:drawing>
-                <wp:inline distT="0" distB="0" distL="0" distR="0">
-                  <wp:extent cx="2035175" cy="1320165"/>
-                  <wp:effectExtent l="0" t="0" r="0" b="0"/>
-                  <wp:docPr id="5" name="Изображение1" descr=""/>
-                  <wp:cNvGraphicFramePr>
-                    <a:graphicFrameLocks xmlns:a="http://schemas.openxmlformats.org/drawingml/2006/main" noChangeAspect="1"/>
-                  </wp:cNvGraphicFramePr>
-                  <a:graphic xmlns:a="http://schemas.openxmlformats.org/drawingml/2006/main">
-                    <a:graphicData uri="http://schemas.openxmlformats.org/drawingml/2006/picture">
-                      <pic:pic xmlns:pic="http://schemas.openxmlformats.org/drawingml/2006/picture">
-                        <pic:nvPicPr>
-                          <pic:cNvPr id="5" name="Изображение1" descr=""/>
-                          <pic:cNvPicPr>
-                            <a:picLocks noChangeAspect="1" noChangeArrowheads="1"/>
-                          </pic:cNvPicPr>
-                        </pic:nvPicPr>
-                        <pic:blipFill>
-                          <a:blip r:embed="rId6"/>
-                          <a:stretch>
-                            <a:fillRect/>
-                          </a:stretch>
-                        </pic:blipFill>
-                        <pic:spPr bwMode="auto">
-                          <a:xfrm>
-                            <a:off x="0" y="0"/>
-                            <a:ext cx="2035175" cy="1320165"/>
-                          </a:xfrm>
-                          <a:prstGeom prst="rect">
-                            <a:avLst/>
-                          </a:prstGeom>
-                        </pic:spPr>
-                      </pic:pic>
-                    </a:graphicData>
-                  </a:graphic>
-                </wp:inline>
-              </w:drawing>
-            </w:r>
-          </w:p>
-        </w:tc>
-        <w:tc>
-          <w:tcPr>
-            <w:tcW w:w="4819" w:type="dxa"/>
-            <w:tcBorders/>
-          </w:tcPr>
-          <w:p>
-            <w:pPr>
-              <w:pStyle w:val="TableContents"/>
-              <w:widowControl w:val="false"/>
-              <w:jc w:val="center"/>
-              <w:rPr/>
-            </w:pPr>
-            <w:r>
-              <w:rPr/>
-              <w:drawing>
-                <wp:inline distT="0" distB="0" distL="0" distR="0">
-                  <wp:extent cx="2195830" cy="1319530"/>
-                  <wp:effectExtent l="0" t="0" r="0" b="0"/>
-                  <wp:docPr id="6" name="Изображение2" descr=""/>
-                  <wp:cNvGraphicFramePr>
-                    <a:graphicFrameLocks xmlns:a="http://schemas.openxmlformats.org/drawingml/2006/main" noChangeAspect="1"/>
-                  </wp:cNvGraphicFramePr>
-                  <a:graphic xmlns:a="http://schemas.openxmlformats.org/drawingml/2006/main">
-                    <a:graphicData uri="http://schemas.openxmlformats.org/drawingml/2006/picture">
-                      <pic:pic xmlns:pic="http://schemas.openxmlformats.org/drawingml/2006/picture">
-                        <pic:nvPicPr>
-                          <pic:cNvPr id="6" name="Изображение2" descr=""/>
-                          <pic:cNvPicPr>
-                            <a:picLocks noChangeAspect="1" noChangeArrowheads="1"/>
-                          </pic:cNvPicPr>
-                        </pic:nvPicPr>
-                        <pic:blipFill>
-                          <a:blip r:embed="rId7"/>
-                          <a:stretch>
-                            <a:fillRect/>
-                          </a:stretch>
-                        </pic:blipFill>
-                        <pic:spPr bwMode="auto">
-                          <a:xfrm>
-                            <a:off x="0" y="0"/>
-                            <a:ext cx="2195830" cy="1319530"/>
-                          </a:xfrm>
-                          <a:prstGeom prst="rect">
-                            <a:avLst/>
-                          </a:prstGeom>
-                        </pic:spPr>
-                      </pic:pic>
-                    </a:graphicData>
-                  </a:graphic>
-                </wp:inline>
-              </w:drawing>
-            </w:r>
-          </w:p>
-        </w:tc>
-      </w:tr>
-      <w:tr>
-        <w:trPr>
-          <w:trHeight w:val="1931" w:hRule="atLeast"/>
-        </w:trPr>
-        <w:tc>
-          <w:tcPr>
-            <w:tcW w:w="9637" w:type="dxa"/>
-            <w:gridSpan w:val="2"/>
-            <w:tcBorders/>
-          </w:tcPr>
-          <w:p>
-            <w:pPr>
-              <w:pStyle w:val="TableContents"/>
-              <w:widowControl w:val="false"/>
-              <w:jc w:val="center"/>
-              <w:rPr/>
-            </w:pPr>
-            <w:r>
-              <w:rPr/>
-              <w:drawing>
-                <wp:inline distT="0" distB="0" distL="0" distR="0">
-                  <wp:extent cx="1993265" cy="1192530"/>
-                  <wp:effectExtent l="0" t="0" r="0" b="0"/>
-                  <wp:docPr id="7" name="Изображение3" descr=""/>
-                  <wp:cNvGraphicFramePr>
-                    <a:graphicFrameLocks xmlns:a="http://schemas.openxmlformats.org/drawingml/2006/main" noChangeAspect="1"/>
-                  </wp:cNvGraphicFramePr>
-                  <a:graphic xmlns:a="http://schemas.openxmlformats.org/drawingml/2006/main">
-                    <a:graphicData uri="http://schemas.openxmlformats.org/drawingml/2006/picture">
-                      <pic:pic xmlns:pic="http://schemas.openxmlformats.org/drawingml/2006/picture">
-                        <pic:nvPicPr>
-                          <pic:cNvPr id="7" name="Изображение3" descr=""/>
-                          <pic:cNvPicPr>
-                            <a:picLocks noChangeAspect="1" noChangeArrowheads="1"/>
-                          </pic:cNvPicPr>
-                        </pic:nvPicPr>
-                        <pic:blipFill>
-                          <a:blip r:embed="rId8"/>
-                          <a:stretch>
-                            <a:fillRect/>
-                          </a:stretch>
-                        </pic:blipFill>
-                        <pic:spPr bwMode="auto">
-                          <a:xfrm>
-                            <a:off x="0" y="0"/>
-                            <a:ext cx="1993265" cy="1192530"/>
-                          </a:xfrm>
-                          <a:prstGeom prst="rect">
-                            <a:avLst/>
-                          </a:prstGeom>
-                        </pic:spPr>
-                      </pic:pic>
-                    </a:graphicData>
-                  </a:graphic>
-                </wp:inline>
-              </w:drawing>
-            </w:r>
-          </w:p>
-        </w:tc>
-      </w:tr>
-    </w:tbl>
-    <w:p>
-      <w:pPr>
-        <w:pStyle w:val="Normal"/>
-        <w:jc w:val="center"/>
-        <w:rPr/>
-      </w:pPr>
-      <w:r>
-        <w:rPr>
-          <w:rFonts w:ascii="Times New Roman" w:hAnsi="Times New Roman"/>
-        </w:rPr>
-        <w:t xml:space="preserve">Рис. 2. Время выполнения алгоритма </w:t>
-      </w:r>
-      <w:r>
-        <w:rPr>
-          <w:rFonts w:ascii="Times New Roman" w:hAnsi="Times New Roman"/>
-          <w:i/>
-          <w:iCs/>
-        </w:rPr>
-        <w:t>segmented_ring</w:t>
-      </w:r>
-      <w:r>
-        <w:rPr>
-          <w:rFonts w:ascii="Times New Roman" w:hAnsi="Times New Roman"/>
-        </w:rPr>
-        <w:t xml:space="preserve"> для операции </w:t>
-      </w:r>
-      <w:r>
-        <w:rPr>
-          <w:rFonts w:ascii="Times New Roman" w:hAnsi="Times New Roman"/>
-          <w:lang w:val="en-US"/>
-        </w:rPr>
-        <w:t>MPI</w:t>
-      </w:r>
-      <w:r>
-        <w:rPr>
-          <w:rFonts w:ascii="Times New Roman" w:hAnsi="Times New Roman"/>
-        </w:rPr>
-        <w:t>_</w:t>
-      </w:r>
-      <w:r>
-        <w:rPr>
-          <w:rFonts w:ascii="Times New Roman" w:hAnsi="Times New Roman"/>
-          <w:lang w:val="en-US"/>
-        </w:rPr>
-        <w:t>Allreduce</w:t>
-      </w:r>
       <w:r>
         <w:rPr>
           <w:rFonts w:ascii="Times New Roman" w:hAnsi="Times New Roman"/>
@@ -2703,7 +2424,7 @@
         </w:rPr>
         <w:t xml:space="preserve">: </w:t>
       </w:r>
-      <w:hyperlink r:id="rId9">
+      <w:hyperlink r:id="rId6">
         <w:r>
           <w:rPr>
             <w:rStyle w:val="InternetLink"/>
@@ -2753,7 +2474,7 @@
         </w:rPr>
         <w:t xml:space="preserve">Open MPI // URL: </w:t>
       </w:r>
-      <w:hyperlink r:id="rId10">
+      <w:hyperlink r:id="rId7">
         <w:r>
           <w:rPr>
             <w:rStyle w:val="InternetLink"/>
@@ -2804,7 +2525,7 @@
         </w:rPr>
         <w:t xml:space="preserve">OSU Micro-Benchmarks // URL: </w:t>
       </w:r>
-      <w:hyperlink r:id="rId11">
+      <w:hyperlink r:id="rId8">
         <w:r>
           <w:rPr>
             <w:rStyle w:val="InternetLink"/>
@@ -3033,7 +2754,7 @@
         </w:rPr>
         <w:t>ilya_kireev_2004</w:t>
       </w:r>
-      <w:hyperlink r:id="rId12">
+      <w:hyperlink r:id="rId9">
         <w:r>
           <w:rPr>
             <w:rStyle w:val="InternetLink"/>
@@ -3044,7 +2765,7 @@
           <w:t>@b</w:t>
         </w:r>
       </w:hyperlink>
-      <w:hyperlink r:id="rId13">
+      <w:hyperlink r:id="rId10">
         <w:r>
           <w:rPr>
             <w:rStyle w:val="InternetLink"/>
@@ -3056,7 +2777,7 @@
           <w:t>k</w:t>
         </w:r>
       </w:hyperlink>
-      <w:hyperlink r:id="rId14">
+      <w:hyperlink r:id="rId11">
         <w:r>
           <w:rPr>
             <w:rStyle w:val="InternetLink"/>
@@ -3204,7 +2925,7 @@
         </w:rPr>
         <w:t xml:space="preserve">: </w:t>
       </w:r>
-      <w:hyperlink r:id="rId15">
+      <w:hyperlink r:id="rId12">
         <w:r>
           <w:rPr>
             <w:rFonts w:cs="Courier New" w:ascii="Courier New" w:hAnsi="Courier New"/>
